--- a/data/output_802587774.docx
+++ b/data/output_802587774.docx
@@ -57,7 +57,7 @@
         </w:rPr>
       </w:pPr>
       <w:r>
-        <w:t>о проведении мероприятия с целью повышения информированности и сбора данных об эффективности лечения, нежелательных реакциях по препарату «Флюксум»</w:t>
+        <w:t>о проведении мероприятия с целью повышения информированности и сбора данных об эффективности лечения, нежелательных реакциях по препарату «Фибраксин»</w:t>
       </w:r>
     </w:p>
     <w:p>
@@ -82,7 +82,7 @@
         </w:rPr>
       </w:pPr>
       <w:r>
-        <w:t>В целях сбора информации по препарату  Флюксум</w:t>
+        <w:t>В целях сбора информации по препарату  Фибраксин</w:t>
       </w:r>
     </w:p>
     <w:p>
@@ -108,7 +108,7 @@
         </w:rPr>
       </w:pPr>
       <w:r>
-        <w:t>2. Место проведения мероприятия «sccccccccccc»</w:t>
+        <w:t>2. Место проведения мероприятия «ААААААААААААА»</w:t>
       </w:r>
     </w:p>
     <w:p>
@@ -207,7 +207,7 @@
         </w:rPr>
       </w:pPr>
       <w:r>
-        <w:t>4. Обсуждение на тему «ВЫМВВВВВВ»</w:t>
+        <w:t>4. Обсуждение на тему «ААААААААА»</w:t>
       </w:r>
     </w:p>
     <w:p>
@@ -372,7 +372,7 @@
               <w:rPr>
                 <w:sz w:val="22"/>
               </w:rPr>
-              <w:t>ЫМВВВВВВВВ</w:t>
+              <w:t>ААААААААААА</w:t>
             </w:r>
           </w:p>
         </w:tc>
@@ -402,7 +402,60 @@
               <w:rPr>
                 <w:sz w:val="22"/>
               </w:rPr>
-              <w:t>ЫМВВВВВВВВВВВ</w:t>
+              <w:t>АААААААААААААА</w:t>
+            </w:r>
+          </w:p>
+        </w:tc>
+      </w:tr>
+      <w:tr>
+        <w:tc>
+          <w:tcPr>
+            <w:tcW w:type="dxa" w:w="585"/>
+            <w:top w:val="single" w:sz="6" w:space="0" w:color="000000"/>
+            <w:left w:val="single" w:sz="6" w:space="0" w:color="000000"/>
+            <w:bottom w:val="single" w:sz="6" w:space="0" w:color="000000"/>
+            <w:right w:val="single" w:sz="6" w:space="0" w:color="000000"/>
+          </w:tcPr>
+          <w:p>
+            <w:r>
+              <w:rPr>
+                <w:sz w:val="22"/>
+              </w:rPr>
+              <w:t>2</w:t>
+            </w:r>
+          </w:p>
+        </w:tc>
+        <w:tc>
+          <w:tcPr>
+            <w:tcW w:type="dxa" w:w="3300"/>
+            <w:top w:val="single" w:sz="6" w:space="0" w:color="000000"/>
+            <w:left w:val="single" w:sz="6" w:space="0" w:color="000000"/>
+            <w:bottom w:val="single" w:sz="6" w:space="0" w:color="000000"/>
+            <w:right w:val="single" w:sz="6" w:space="0" w:color="000000"/>
+          </w:tcPr>
+          <w:p>
+            <w:r>
+              <w:rPr>
+                <w:sz w:val="22"/>
+              </w:rPr>
+              <w:t>ААААААААААА</w:t>
+            </w:r>
+          </w:p>
+        </w:tc>
+        <w:tc>
+          <w:tcPr>
+            <w:tcW w:type="dxa" w:w="4980"/>
+            <w:top w:val="single" w:sz="6" w:space="0" w:color="000000"/>
+            <w:left w:val="single" w:sz="6" w:space="0" w:color="000000"/>
+            <w:bottom w:val="single" w:sz="6" w:space="0" w:color="000000"/>
+            <w:right w:val="single" w:sz="6" w:space="0" w:color="000000"/>
+          </w:tcPr>
+          <w:p>
+            <w:r>
+              <w:rPr>
+                <w:sz w:val="22"/>
+              </w:rPr>
+              <w:t>ААААААААААААА</w:t>
             </w:r>
           </w:p>
         </w:tc>
